--- a/Báo Cáo/Diagram/Usecase/Dac_Ta_Nhan_Vien.docx
+++ b/Báo Cáo/Diagram/Usecase/Dac_Ta_Nhan_Vien.docx
@@ -47,17 +47,13 @@
             </w:pPr>
             <w:r>
               <w:rPr>
-                <w:rFonts w:ascii="Calibri" w:hAnsi="Calibri"/>
                 <w:noProof/>
-                <w:color w:val="000000"/>
-                <w:sz w:val="26"/>
-                <w:szCs w:val="26"/>
               </w:rPr>
               <w:drawing>
-                <wp:inline distT="0" distB="0" distL="0" distR="0" wp14:anchorId="23B8A2DB" wp14:editId="7D4C6E51">
-                  <wp:extent cx="5943600" cy="3768090"/>
-                  <wp:effectExtent l="0" t="0" r="0" b="3810"/>
-                  <wp:docPr id="1" name="Picture 1"/>
+                <wp:inline distT="0" distB="0" distL="0" distR="0" wp14:anchorId="272603FB" wp14:editId="6C9A8939">
+                  <wp:extent cx="5943600" cy="3797935"/>
+                  <wp:effectExtent l="0" t="0" r="0" b="0"/>
+                  <wp:docPr id="5" name="Picture 5"/>
                   <wp:cNvGraphicFramePr>
                     <a:graphicFrameLocks xmlns:a="http://schemas.openxmlformats.org/drawingml/2006/main" noChangeAspect="1"/>
                   </wp:cNvGraphicFramePr>
@@ -65,23 +61,36 @@
                     <a:graphicData uri="http://schemas.openxmlformats.org/drawingml/2006/picture">
                       <pic:pic xmlns:pic="http://schemas.openxmlformats.org/drawingml/2006/picture">
                         <pic:nvPicPr>
-                          <pic:cNvPr id="1" name=""/>
-                          <pic:cNvPicPr/>
+                          <pic:cNvPr id="0" name="Picture 1"/>
+                          <pic:cNvPicPr>
+                            <a:picLocks noChangeAspect="1" noChangeArrowheads="1"/>
+                          </pic:cNvPicPr>
                         </pic:nvPicPr>
                         <pic:blipFill>
-                          <a:blip r:embed="rId4"/>
+                          <a:blip r:embed="rId4">
+                            <a:extLst>
+                              <a:ext uri="{28A0092B-C50C-407E-A947-70E740481C1C}">
+                                <a14:useLocalDpi xmlns:a14="http://schemas.microsoft.com/office/drawing/2010/main" val="0"/>
+                              </a:ext>
+                            </a:extLst>
+                          </a:blip>
+                          <a:srcRect/>
                           <a:stretch>
                             <a:fillRect/>
                           </a:stretch>
                         </pic:blipFill>
-                        <pic:spPr>
+                        <pic:spPr bwMode="auto">
                           <a:xfrm>
                             <a:off x="0" y="0"/>
-                            <a:ext cx="5943600" cy="3768090"/>
+                            <a:ext cx="5943600" cy="3797935"/>
                           </a:xfrm>
                           <a:prstGeom prst="rect">
                             <a:avLst/>
                           </a:prstGeom>
+                          <a:noFill/>
+                          <a:ln>
+                            <a:noFill/>
+                          </a:ln>
                         </pic:spPr>
                       </pic:pic>
                     </a:graphicData>
@@ -6034,28 +6043,6 @@
           <w:p>
             <w:pPr>
               <w:pStyle w:val="TableContents"/>
-              <w:rPr>
-                <w:rFonts w:ascii="Calibri" w:hAnsi="Calibri"/>
-                <w:color w:val="000000"/>
-                <w:sz w:val="26"/>
-                <w:szCs w:val="26"/>
-                <w:lang w:val="en-US"/>
-              </w:rPr>
-            </w:pPr>
-            <w:r>
-              <w:rPr>
-                <w:rFonts w:ascii="Calibri" w:hAnsi="Calibri"/>
-                <w:color w:val="000000"/>
-                <w:sz w:val="26"/>
-                <w:szCs w:val="26"/>
-                <w:lang w:val="en-US"/>
-              </w:rPr>
-              <w:t>Thêm nhân viên</w:t>
-            </w:r>
-          </w:p>
-          <w:p>
-            <w:pPr>
-              <w:pStyle w:val="TableContents"/>
               <w:jc w:val="center"/>
               <w:rPr>
                 <w:rFonts w:ascii="Calibri" w:hAnsi="Calibri"/>
@@ -6064,18 +6051,39 @@
                 <w:szCs w:val="26"/>
               </w:rPr>
             </w:pPr>
-            <w:r>
-              <w:rPr>
-                <w:rFonts w:ascii="Calibri" w:hAnsi="Calibri"/>
-                <w:color w:val="000000"/>
-                <w:sz w:val="26"/>
-                <w:szCs w:val="26"/>
+          </w:p>
+          <w:p>
+            <w:pPr>
+              <w:pStyle w:val="TableContents"/>
+              <w:rPr>
+                <w:rFonts w:ascii="Calibri" w:hAnsi="Calibri"/>
+                <w:color w:val="000000"/>
+                <w:sz w:val="26"/>
+                <w:szCs w:val="26"/>
+                <w:lang w:val="en-US"/>
+              </w:rPr>
+            </w:pPr>
+          </w:p>
+          <w:p>
+            <w:pPr>
+              <w:pStyle w:val="TableContents"/>
+              <w:rPr>
+                <w:rFonts w:ascii="Calibri" w:hAnsi="Calibri"/>
+                <w:color w:val="000000"/>
+                <w:sz w:val="26"/>
+                <w:szCs w:val="26"/>
+                <w:lang w:val="en-US"/>
+              </w:rPr>
+            </w:pPr>
+            <w:r>
+              <w:rPr>
+                <w:noProof/>
               </w:rPr>
               <w:drawing>
-                <wp:inline distT="0" distB="0" distL="0" distR="0" wp14:anchorId="5737642E" wp14:editId="21DE62CE">
-                  <wp:extent cx="5943600" cy="2950845"/>
-                  <wp:effectExtent l="19050" t="19050" r="19050" b="20955"/>
-                  <wp:docPr id="2" name="Picture 2"/>
+                <wp:inline distT="0" distB="0" distL="0" distR="0" wp14:anchorId="4E5EFDFD" wp14:editId="6BC5EC72">
+                  <wp:extent cx="5943600" cy="3888740"/>
+                  <wp:effectExtent l="0" t="0" r="0" b="0"/>
+                  <wp:docPr id="9" name="Picture 9"/>
                   <wp:cNvGraphicFramePr>
                     <a:graphicFrameLocks xmlns:a="http://schemas.openxmlformats.org/drawingml/2006/main" noChangeAspect="1"/>
                   </wp:cNvGraphicFramePr>
@@ -6083,808 +6091,35 @@
                     <a:graphicData uri="http://schemas.openxmlformats.org/drawingml/2006/picture">
                       <pic:pic xmlns:pic="http://schemas.openxmlformats.org/drawingml/2006/picture">
                         <pic:nvPicPr>
-                          <pic:cNvPr id="1" name=""/>
-                          <pic:cNvPicPr/>
+                          <pic:cNvPr id="0" name="Picture 3"/>
+                          <pic:cNvPicPr>
+                            <a:picLocks noChangeAspect="1" noChangeArrowheads="1"/>
+                          </pic:cNvPicPr>
                         </pic:nvPicPr>
                         <pic:blipFill>
-                          <a:blip r:embed="rId5"/>
-                          <a:stretch>
-                            <a:fillRect/>
-                          </a:stretch>
-                        </pic:blipFill>
-                        <pic:spPr>
-                          <a:xfrm>
-                            <a:off x="0" y="0"/>
-                            <a:ext cx="5943600" cy="2950845"/>
-                          </a:xfrm>
-                          <a:prstGeom prst="rect">
-                            <a:avLst/>
-                          </a:prstGeom>
-                          <a:ln>
-                            <a:solidFill>
-                              <a:schemeClr val="tx1"/>
-                            </a:solidFill>
-                          </a:ln>
-                        </pic:spPr>
-                      </pic:pic>
-                    </a:graphicData>
-                  </a:graphic>
-                </wp:inline>
-              </w:drawing>
-            </w:r>
-          </w:p>
-          <w:p>
-            <w:pPr>
-              <w:pStyle w:val="TableContents"/>
-              <w:jc w:val="center"/>
-              <w:rPr>
-                <w:rFonts w:ascii="Calibri" w:hAnsi="Calibri"/>
-                <w:color w:val="000000"/>
-                <w:sz w:val="26"/>
-                <w:szCs w:val="26"/>
-              </w:rPr>
-            </w:pPr>
-          </w:p>
-          <w:p>
-            <w:pPr>
-              <w:pStyle w:val="TableContents"/>
-              <w:jc w:val="center"/>
-              <w:rPr>
-                <w:rFonts w:ascii="Calibri" w:hAnsi="Calibri"/>
-                <w:color w:val="000000"/>
-                <w:sz w:val="26"/>
-                <w:szCs w:val="26"/>
-              </w:rPr>
-            </w:pPr>
-          </w:p>
-          <w:p>
-            <w:pPr>
-              <w:pStyle w:val="TableContents"/>
-              <w:jc w:val="center"/>
-              <w:rPr>
-                <w:rFonts w:ascii="Calibri" w:hAnsi="Calibri"/>
-                <w:color w:val="000000"/>
-                <w:sz w:val="26"/>
-                <w:szCs w:val="26"/>
-              </w:rPr>
-            </w:pPr>
-          </w:p>
-          <w:p>
-            <w:pPr>
-              <w:pStyle w:val="TableContents"/>
-              <w:jc w:val="center"/>
-              <w:rPr>
-                <w:rFonts w:ascii="Calibri" w:hAnsi="Calibri"/>
-                <w:color w:val="000000"/>
-                <w:sz w:val="26"/>
-                <w:szCs w:val="26"/>
-              </w:rPr>
-            </w:pPr>
-          </w:p>
-          <w:p>
-            <w:pPr>
-              <w:pStyle w:val="TableContents"/>
-              <w:jc w:val="center"/>
-              <w:rPr>
-                <w:rFonts w:ascii="Calibri" w:hAnsi="Calibri"/>
-                <w:color w:val="000000"/>
-                <w:sz w:val="26"/>
-                <w:szCs w:val="26"/>
-              </w:rPr>
-            </w:pPr>
-          </w:p>
-          <w:p>
-            <w:pPr>
-              <w:pStyle w:val="TableContents"/>
-              <w:jc w:val="center"/>
-              <w:rPr>
-                <w:rFonts w:ascii="Calibri" w:hAnsi="Calibri"/>
-                <w:color w:val="000000"/>
-                <w:sz w:val="26"/>
-                <w:szCs w:val="26"/>
-              </w:rPr>
-            </w:pPr>
-          </w:p>
-          <w:p>
-            <w:pPr>
-              <w:pStyle w:val="TableContents"/>
-              <w:jc w:val="center"/>
-              <w:rPr>
-                <w:rFonts w:ascii="Calibri" w:hAnsi="Calibri"/>
-                <w:color w:val="000000"/>
-                <w:sz w:val="26"/>
-                <w:szCs w:val="26"/>
-              </w:rPr>
-            </w:pPr>
-          </w:p>
-          <w:p>
-            <w:pPr>
-              <w:pStyle w:val="TableContents"/>
-              <w:jc w:val="center"/>
-              <w:rPr>
-                <w:rFonts w:ascii="Calibri" w:hAnsi="Calibri"/>
-                <w:color w:val="000000"/>
-                <w:sz w:val="26"/>
-                <w:szCs w:val="26"/>
-              </w:rPr>
-            </w:pPr>
-          </w:p>
-          <w:p>
-            <w:pPr>
-              <w:pStyle w:val="TableContents"/>
-              <w:jc w:val="center"/>
-              <w:rPr>
-                <w:rFonts w:ascii="Calibri" w:hAnsi="Calibri"/>
-                <w:color w:val="000000"/>
-                <w:sz w:val="26"/>
-                <w:szCs w:val="26"/>
-              </w:rPr>
-            </w:pPr>
-          </w:p>
-          <w:p>
-            <w:pPr>
-              <w:pStyle w:val="TableContents"/>
-              <w:jc w:val="center"/>
-              <w:rPr>
-                <w:rFonts w:ascii="Calibri" w:hAnsi="Calibri"/>
-                <w:color w:val="000000"/>
-                <w:sz w:val="26"/>
-                <w:szCs w:val="26"/>
-              </w:rPr>
-            </w:pPr>
-          </w:p>
-          <w:p>
-            <w:pPr>
-              <w:pStyle w:val="TableContents"/>
-              <w:jc w:val="center"/>
-              <w:rPr>
-                <w:rFonts w:ascii="Calibri" w:hAnsi="Calibri"/>
-                <w:color w:val="000000"/>
-                <w:sz w:val="26"/>
-                <w:szCs w:val="26"/>
-              </w:rPr>
-            </w:pPr>
-          </w:p>
-          <w:p>
-            <w:pPr>
-              <w:pStyle w:val="TableContents"/>
-              <w:rPr>
-                <w:rFonts w:ascii="Calibri" w:hAnsi="Calibri"/>
-                <w:color w:val="000000"/>
-                <w:sz w:val="26"/>
-                <w:szCs w:val="26"/>
-              </w:rPr>
-            </w:pPr>
-          </w:p>
-          <w:p>
-            <w:pPr>
-              <w:pStyle w:val="TableContents"/>
-              <w:rPr>
-                <w:rFonts w:ascii="Calibri" w:hAnsi="Calibri"/>
-                <w:color w:val="000000"/>
-                <w:sz w:val="26"/>
-                <w:szCs w:val="26"/>
-                <w:lang w:val="en-US"/>
-              </w:rPr>
-            </w:pPr>
-            <w:r>
-              <w:rPr>
-                <w:rFonts w:ascii="Calibri" w:hAnsi="Calibri"/>
-                <w:color w:val="000000"/>
-                <w:sz w:val="26"/>
-                <w:szCs w:val="26"/>
-                <w:lang w:val="en-US"/>
-              </w:rPr>
-              <w:lastRenderedPageBreak/>
-              <w:t>Sửa nhân viên</w:t>
-            </w:r>
-          </w:p>
-          <w:p>
-            <w:pPr>
-              <w:pStyle w:val="TableContents"/>
-              <w:jc w:val="center"/>
-              <w:rPr>
-                <w:rFonts w:ascii="Calibri" w:hAnsi="Calibri"/>
-                <w:color w:val="000000"/>
-                <w:sz w:val="26"/>
-                <w:szCs w:val="26"/>
-              </w:rPr>
-            </w:pPr>
-            <w:r>
-              <w:rPr>
-                <w:rFonts w:ascii="Calibri" w:hAnsi="Calibri"/>
-                <w:color w:val="000000"/>
-                <w:sz w:val="26"/>
-                <w:szCs w:val="26"/>
-              </w:rPr>
-              <w:drawing>
-                <wp:inline distT="0" distB="0" distL="0" distR="0" wp14:anchorId="7678D049" wp14:editId="49BE418F">
-                  <wp:extent cx="5943600" cy="2461260"/>
-                  <wp:effectExtent l="19050" t="19050" r="19050" b="15240"/>
-                  <wp:docPr id="3" name="Picture 3"/>
-                  <wp:cNvGraphicFramePr>
-                    <a:graphicFrameLocks xmlns:a="http://schemas.openxmlformats.org/drawingml/2006/main" noChangeAspect="1"/>
-                  </wp:cNvGraphicFramePr>
-                  <a:graphic xmlns:a="http://schemas.openxmlformats.org/drawingml/2006/main">
-                    <a:graphicData uri="http://schemas.openxmlformats.org/drawingml/2006/picture">
-                      <pic:pic xmlns:pic="http://schemas.openxmlformats.org/drawingml/2006/picture">
-                        <pic:nvPicPr>
-                          <pic:cNvPr id="1" name=""/>
-                          <pic:cNvPicPr/>
-                        </pic:nvPicPr>
-                        <pic:blipFill>
-                          <a:blip r:embed="rId6"/>
-                          <a:stretch>
-                            <a:fillRect/>
-                          </a:stretch>
-                        </pic:blipFill>
-                        <pic:spPr>
-                          <a:xfrm>
-                            <a:off x="0" y="0"/>
-                            <a:ext cx="5943600" cy="2461260"/>
-                          </a:xfrm>
-                          <a:prstGeom prst="rect">
-                            <a:avLst/>
-                          </a:prstGeom>
-                          <a:ln>
-                            <a:solidFill>
-                              <a:schemeClr val="tx1"/>
-                            </a:solidFill>
-                          </a:ln>
-                        </pic:spPr>
-                      </pic:pic>
-                    </a:graphicData>
-                  </a:graphic>
-                </wp:inline>
-              </w:drawing>
-            </w:r>
-          </w:p>
-          <w:p>
-            <w:pPr>
-              <w:pStyle w:val="TableContents"/>
-              <w:jc w:val="center"/>
-              <w:rPr>
-                <w:rFonts w:ascii="Calibri" w:hAnsi="Calibri"/>
-                <w:color w:val="000000"/>
-                <w:sz w:val="26"/>
-                <w:szCs w:val="26"/>
-              </w:rPr>
-            </w:pPr>
-          </w:p>
-          <w:p>
-            <w:pPr>
-              <w:pStyle w:val="TableContents"/>
-              <w:rPr>
-                <w:rFonts w:ascii="Calibri" w:hAnsi="Calibri"/>
-                <w:color w:val="000000"/>
-                <w:sz w:val="26"/>
-                <w:szCs w:val="26"/>
-                <w:lang w:val="en-US"/>
-              </w:rPr>
-            </w:pPr>
-            <w:r>
-              <w:rPr>
-                <w:rFonts w:ascii="Calibri" w:hAnsi="Calibri"/>
-                <w:color w:val="000000"/>
-                <w:sz w:val="26"/>
-                <w:szCs w:val="26"/>
-              </w:rPr>
-              <w:drawing>
-                <wp:anchor distT="0" distB="0" distL="114300" distR="114300" simplePos="0" relativeHeight="251658240" behindDoc="1" locked="0" layoutInCell="1" allowOverlap="1" wp14:anchorId="7B8836FC" wp14:editId="2EAF7D97">
-                  <wp:simplePos x="0" y="0"/>
-                  <wp:positionH relativeFrom="column">
-                    <wp:posOffset>13758</wp:posOffset>
-                  </wp:positionH>
-                  <wp:positionV relativeFrom="paragraph">
-                    <wp:posOffset>294005</wp:posOffset>
-                  </wp:positionV>
-                  <wp:extent cx="5943600" cy="3435350"/>
-                  <wp:effectExtent l="19050" t="19050" r="19050" b="12700"/>
-                  <wp:wrapTight wrapText="bothSides">
-                    <wp:wrapPolygon edited="0">
-                      <wp:start x="-69" y="-120"/>
-                      <wp:lineTo x="-69" y="21560"/>
-                      <wp:lineTo x="21600" y="21560"/>
-                      <wp:lineTo x="21600" y="-120"/>
-                      <wp:lineTo x="-69" y="-120"/>
-                    </wp:wrapPolygon>
-                  </wp:wrapTight>
-                  <wp:docPr id="4" name="Picture 4"/>
-                  <wp:cNvGraphicFramePr>
-                    <a:graphicFrameLocks xmlns:a="http://schemas.openxmlformats.org/drawingml/2006/main" noChangeAspect="1"/>
-                  </wp:cNvGraphicFramePr>
-                  <a:graphic xmlns:a="http://schemas.openxmlformats.org/drawingml/2006/main">
-                    <a:graphicData uri="http://schemas.openxmlformats.org/drawingml/2006/picture">
-                      <pic:pic xmlns:pic="http://schemas.openxmlformats.org/drawingml/2006/picture">
-                        <pic:nvPicPr>
-                          <pic:cNvPr id="1" name=""/>
-                          <pic:cNvPicPr/>
-                        </pic:nvPicPr>
-                        <pic:blipFill>
-                          <a:blip r:embed="rId7">
+                          <a:blip r:embed="rId5" cstate="print">
                             <a:extLst>
                               <a:ext uri="{28A0092B-C50C-407E-A947-70E740481C1C}">
                                 <a14:useLocalDpi xmlns:a14="http://schemas.microsoft.com/office/drawing/2010/main" val="0"/>
                               </a:ext>
                             </a:extLst>
                           </a:blip>
+                          <a:srcRect/>
                           <a:stretch>
                             <a:fillRect/>
                           </a:stretch>
                         </pic:blipFill>
-                        <pic:spPr>
+                        <pic:spPr bwMode="auto">
                           <a:xfrm>
                             <a:off x="0" y="0"/>
-                            <a:ext cx="5943600" cy="3435350"/>
+                            <a:ext cx="5943600" cy="3888740"/>
                           </a:xfrm>
                           <a:prstGeom prst="rect">
                             <a:avLst/>
                           </a:prstGeom>
+                          <a:noFill/>
                           <a:ln>
-                            <a:solidFill>
-                              <a:schemeClr val="tx1"/>
-                            </a:solidFill>
-                          </a:ln>
-                        </pic:spPr>
-                      </pic:pic>
-                    </a:graphicData>
-                  </a:graphic>
-                </wp:anchor>
-              </w:drawing>
-            </w:r>
-            <w:r>
-              <w:rPr>
-                <w:rFonts w:ascii="Calibri" w:hAnsi="Calibri"/>
-                <w:color w:val="000000"/>
-                <w:sz w:val="26"/>
-                <w:szCs w:val="26"/>
-                <w:lang w:val="en-US"/>
-              </w:rPr>
-              <w:t>Xóa nhân viên</w:t>
-            </w:r>
-          </w:p>
-          <w:p>
-            <w:pPr>
-              <w:pStyle w:val="TableContents"/>
-              <w:rPr>
-                <w:rFonts w:ascii="Calibri" w:hAnsi="Calibri"/>
-                <w:color w:val="000000"/>
-                <w:sz w:val="26"/>
-                <w:szCs w:val="26"/>
-                <w:lang w:val="en-US"/>
-              </w:rPr>
-            </w:pPr>
-          </w:p>
-          <w:p>
-            <w:pPr>
-              <w:pStyle w:val="TableContents"/>
-              <w:rPr>
-                <w:rFonts w:ascii="Calibri" w:hAnsi="Calibri"/>
-                <w:color w:val="000000"/>
-                <w:sz w:val="26"/>
-                <w:szCs w:val="26"/>
-                <w:lang w:val="en-US"/>
-              </w:rPr>
-            </w:pPr>
-          </w:p>
-          <w:p>
-            <w:pPr>
-              <w:pStyle w:val="TableContents"/>
-              <w:rPr>
-                <w:rFonts w:ascii="Calibri" w:hAnsi="Calibri"/>
-                <w:color w:val="000000"/>
-                <w:sz w:val="26"/>
-                <w:szCs w:val="26"/>
-                <w:lang w:val="en-US"/>
-              </w:rPr>
-            </w:pPr>
-          </w:p>
-          <w:p>
-            <w:pPr>
-              <w:pStyle w:val="TableContents"/>
-              <w:rPr>
-                <w:rFonts w:ascii="Calibri" w:hAnsi="Calibri"/>
-                <w:color w:val="000000"/>
-                <w:sz w:val="26"/>
-                <w:szCs w:val="26"/>
-                <w:lang w:val="en-US"/>
-              </w:rPr>
-            </w:pPr>
-          </w:p>
-          <w:p>
-            <w:pPr>
-              <w:pStyle w:val="TableContents"/>
-              <w:rPr>
-                <w:rFonts w:ascii="Calibri" w:hAnsi="Calibri"/>
-                <w:color w:val="000000"/>
-                <w:sz w:val="26"/>
-                <w:szCs w:val="26"/>
-                <w:lang w:val="en-US"/>
-              </w:rPr>
-            </w:pPr>
-          </w:p>
-          <w:p>
-            <w:pPr>
-              <w:pStyle w:val="TableContents"/>
-              <w:rPr>
-                <w:rFonts w:ascii="Calibri" w:hAnsi="Calibri"/>
-                <w:color w:val="000000"/>
-                <w:sz w:val="26"/>
-                <w:szCs w:val="26"/>
-                <w:lang w:val="en-US"/>
-              </w:rPr>
-            </w:pPr>
-          </w:p>
-          <w:p>
-            <w:pPr>
-              <w:pStyle w:val="TableContents"/>
-              <w:rPr>
-                <w:rFonts w:ascii="Calibri" w:hAnsi="Calibri"/>
-                <w:color w:val="000000"/>
-                <w:sz w:val="26"/>
-                <w:szCs w:val="26"/>
-                <w:lang w:val="en-US"/>
-              </w:rPr>
-            </w:pPr>
-          </w:p>
-          <w:p>
-            <w:pPr>
-              <w:pStyle w:val="TableContents"/>
-              <w:rPr>
-                <w:rFonts w:ascii="Calibri" w:hAnsi="Calibri"/>
-                <w:color w:val="000000"/>
-                <w:sz w:val="26"/>
-                <w:szCs w:val="26"/>
-                <w:lang w:val="en-US"/>
-              </w:rPr>
-            </w:pPr>
-            <w:r>
-              <w:rPr>
-                <w:rFonts w:ascii="Calibri" w:hAnsi="Calibri"/>
-                <w:color w:val="000000"/>
-                <w:sz w:val="26"/>
-                <w:szCs w:val="26"/>
-                <w:lang w:val="en-US"/>
-              </w:rPr>
-              <w:lastRenderedPageBreak/>
-              <w:t>Tìm kiếm nhân viên</w:t>
-            </w:r>
-          </w:p>
-          <w:p>
-            <w:pPr>
-              <w:pStyle w:val="TableContents"/>
-              <w:jc w:val="center"/>
-              <w:rPr>
-                <w:rFonts w:ascii="Calibri" w:hAnsi="Calibri"/>
-                <w:color w:val="000000"/>
-                <w:sz w:val="26"/>
-                <w:szCs w:val="26"/>
-              </w:rPr>
-            </w:pPr>
-            <w:r>
-              <w:rPr>
-                <w:rFonts w:ascii="Calibri" w:hAnsi="Calibri"/>
-                <w:color w:val="000000"/>
-                <w:sz w:val="26"/>
-                <w:szCs w:val="26"/>
-              </w:rPr>
-              <w:drawing>
-                <wp:inline distT="0" distB="0" distL="0" distR="0" wp14:anchorId="45B29AD7" wp14:editId="1A434D99">
-                  <wp:extent cx="5943600" cy="3391535"/>
-                  <wp:effectExtent l="19050" t="19050" r="19050" b="18415"/>
-                  <wp:docPr id="6" name="Picture 6"/>
-                  <wp:cNvGraphicFramePr>
-                    <a:graphicFrameLocks xmlns:a="http://schemas.openxmlformats.org/drawingml/2006/main" noChangeAspect="1"/>
-                  </wp:cNvGraphicFramePr>
-                  <a:graphic xmlns:a="http://schemas.openxmlformats.org/drawingml/2006/main">
-                    <a:graphicData uri="http://schemas.openxmlformats.org/drawingml/2006/picture">
-                      <pic:pic xmlns:pic="http://schemas.openxmlformats.org/drawingml/2006/picture">
-                        <pic:nvPicPr>
-                          <pic:cNvPr id="1" name=""/>
-                          <pic:cNvPicPr/>
-                        </pic:nvPicPr>
-                        <pic:blipFill>
-                          <a:blip r:embed="rId8"/>
-                          <a:stretch>
-                            <a:fillRect/>
-                          </a:stretch>
-                        </pic:blipFill>
-                        <pic:spPr>
-                          <a:xfrm>
-                            <a:off x="0" y="0"/>
-                            <a:ext cx="5943600" cy="3391535"/>
-                          </a:xfrm>
-                          <a:prstGeom prst="rect">
-                            <a:avLst/>
-                          </a:prstGeom>
-                          <a:ln>
-                            <a:solidFill>
-                              <a:schemeClr val="tx1"/>
-                            </a:solidFill>
-                          </a:ln>
-                        </pic:spPr>
-                      </pic:pic>
-                    </a:graphicData>
-                  </a:graphic>
-                </wp:inline>
-              </w:drawing>
-            </w:r>
-          </w:p>
-          <w:p>
-            <w:pPr>
-              <w:pStyle w:val="TableContents"/>
-              <w:rPr>
-                <w:rFonts w:ascii="Calibri" w:hAnsi="Calibri"/>
-                <w:color w:val="000000"/>
-                <w:sz w:val="26"/>
-                <w:szCs w:val="26"/>
-                <w:lang w:val="en-US"/>
-              </w:rPr>
-            </w:pPr>
-          </w:p>
-          <w:p>
-            <w:pPr>
-              <w:pStyle w:val="TableContents"/>
-              <w:rPr>
-                <w:rFonts w:ascii="Calibri" w:hAnsi="Calibri"/>
-                <w:color w:val="000000"/>
-                <w:sz w:val="26"/>
-                <w:szCs w:val="26"/>
-                <w:lang w:val="en-US"/>
-              </w:rPr>
-            </w:pPr>
-          </w:p>
-          <w:p>
-            <w:pPr>
-              <w:pStyle w:val="TableContents"/>
-              <w:rPr>
-                <w:rFonts w:ascii="Calibri" w:hAnsi="Calibri"/>
-                <w:color w:val="000000"/>
-                <w:sz w:val="26"/>
-                <w:szCs w:val="26"/>
-                <w:lang w:val="en-US"/>
-              </w:rPr>
-            </w:pPr>
-            <w:r>
-              <w:rPr>
-                <w:rFonts w:ascii="Calibri" w:hAnsi="Calibri"/>
-                <w:color w:val="000000"/>
-                <w:sz w:val="26"/>
-                <w:szCs w:val="26"/>
-                <w:lang w:val="en-US"/>
-              </w:rPr>
-              <w:t>Xem nhân viên</w:t>
-            </w:r>
-            <w:r>
-              <w:rPr>
-                <w:rFonts w:ascii="Calibri" w:hAnsi="Calibri"/>
-                <w:color w:val="000000"/>
-                <w:sz w:val="26"/>
-                <w:szCs w:val="26"/>
-                <w:lang w:val="en-US"/>
-              </w:rPr>
-              <w:drawing>
-                <wp:anchor distT="0" distB="0" distL="114300" distR="114300" simplePos="0" relativeHeight="251659264" behindDoc="1" locked="0" layoutInCell="1" allowOverlap="1" wp14:anchorId="2415C44A" wp14:editId="0A1B47B7">
-                  <wp:simplePos x="0" y="0"/>
-                  <wp:positionH relativeFrom="column">
-                    <wp:posOffset>30480</wp:posOffset>
-                  </wp:positionH>
-                  <wp:positionV relativeFrom="paragraph">
-                    <wp:posOffset>251460</wp:posOffset>
-                  </wp:positionV>
-                  <wp:extent cx="5943600" cy="2517140"/>
-                  <wp:effectExtent l="19050" t="19050" r="19050" b="16510"/>
-                  <wp:wrapTight wrapText="bothSides">
-                    <wp:wrapPolygon edited="0">
-                      <wp:start x="-69" y="-163"/>
-                      <wp:lineTo x="-69" y="21578"/>
-                      <wp:lineTo x="21600" y="21578"/>
-                      <wp:lineTo x="21600" y="-163"/>
-                      <wp:lineTo x="-69" y="-163"/>
-                    </wp:wrapPolygon>
-                  </wp:wrapTight>
-                  <wp:docPr id="7" name="Picture 7"/>
-                  <wp:cNvGraphicFramePr>
-                    <a:graphicFrameLocks xmlns:a="http://schemas.openxmlformats.org/drawingml/2006/main" noChangeAspect="1"/>
-                  </wp:cNvGraphicFramePr>
-                  <a:graphic xmlns:a="http://schemas.openxmlformats.org/drawingml/2006/main">
-                    <a:graphicData uri="http://schemas.openxmlformats.org/drawingml/2006/picture">
-                      <pic:pic xmlns:pic="http://schemas.openxmlformats.org/drawingml/2006/picture">
-                        <pic:nvPicPr>
-                          <pic:cNvPr id="1" name=""/>
-                          <pic:cNvPicPr/>
-                        </pic:nvPicPr>
-                        <pic:blipFill>
-                          <a:blip r:embed="rId9">
-                            <a:extLst>
-                              <a:ext uri="{28A0092B-C50C-407E-A947-70E740481C1C}">
-                                <a14:useLocalDpi xmlns:a14="http://schemas.microsoft.com/office/drawing/2010/main" val="0"/>
-                              </a:ext>
-                            </a:extLst>
-                          </a:blip>
-                          <a:stretch>
-                            <a:fillRect/>
-                          </a:stretch>
-                        </pic:blipFill>
-                        <pic:spPr>
-                          <a:xfrm>
-                            <a:off x="0" y="0"/>
-                            <a:ext cx="5943600" cy="2517140"/>
-                          </a:xfrm>
-                          <a:prstGeom prst="rect">
-                            <a:avLst/>
-                          </a:prstGeom>
-                          <a:ln>
-                            <a:solidFill>
-                              <a:schemeClr val="tx1"/>
-                            </a:solidFill>
-                          </a:ln>
-                        </pic:spPr>
-                      </pic:pic>
-                    </a:graphicData>
-                  </a:graphic>
-                </wp:anchor>
-              </w:drawing>
-            </w:r>
-          </w:p>
-          <w:p>
-            <w:pPr>
-              <w:pStyle w:val="TableContents"/>
-              <w:rPr>
-                <w:rFonts w:ascii="Calibri" w:hAnsi="Calibri"/>
-                <w:color w:val="000000"/>
-                <w:sz w:val="26"/>
-                <w:szCs w:val="26"/>
-                <w:lang w:val="en-US"/>
-              </w:rPr>
-            </w:pPr>
-          </w:p>
-          <w:p>
-            <w:pPr>
-              <w:pStyle w:val="TableContents"/>
-              <w:rPr>
-                <w:rFonts w:ascii="Calibri" w:hAnsi="Calibri"/>
-                <w:color w:val="000000"/>
-                <w:sz w:val="26"/>
-                <w:szCs w:val="26"/>
-                <w:lang w:val="en-US"/>
-              </w:rPr>
-            </w:pPr>
-          </w:p>
-          <w:p>
-            <w:pPr>
-              <w:pStyle w:val="TableContents"/>
-              <w:rPr>
-                <w:rFonts w:ascii="Calibri" w:hAnsi="Calibri"/>
-                <w:color w:val="000000"/>
-                <w:sz w:val="26"/>
-                <w:szCs w:val="26"/>
-                <w:lang w:val="en-US"/>
-              </w:rPr>
-            </w:pPr>
-          </w:p>
-          <w:p>
-            <w:pPr>
-              <w:pStyle w:val="TableContents"/>
-              <w:rPr>
-                <w:rFonts w:ascii="Calibri" w:hAnsi="Calibri"/>
-                <w:color w:val="000000"/>
-                <w:sz w:val="26"/>
-                <w:szCs w:val="26"/>
-                <w:lang w:val="en-US"/>
-              </w:rPr>
-            </w:pPr>
-          </w:p>
-          <w:p>
-            <w:pPr>
-              <w:pStyle w:val="TableContents"/>
-              <w:rPr>
-                <w:rFonts w:ascii="Calibri" w:hAnsi="Calibri"/>
-                <w:color w:val="000000"/>
-                <w:sz w:val="26"/>
-                <w:szCs w:val="26"/>
-                <w:lang w:val="en-US"/>
-              </w:rPr>
-            </w:pPr>
-          </w:p>
-          <w:p>
-            <w:pPr>
-              <w:pStyle w:val="TableContents"/>
-              <w:rPr>
-                <w:rFonts w:ascii="Calibri" w:hAnsi="Calibri"/>
-                <w:color w:val="000000"/>
-                <w:sz w:val="26"/>
-                <w:szCs w:val="26"/>
-                <w:lang w:val="en-US"/>
-              </w:rPr>
-            </w:pPr>
-          </w:p>
-          <w:p>
-            <w:pPr>
-              <w:pStyle w:val="TableContents"/>
-              <w:rPr>
-                <w:rFonts w:ascii="Calibri" w:hAnsi="Calibri"/>
-                <w:color w:val="000000"/>
-                <w:sz w:val="26"/>
-                <w:szCs w:val="26"/>
-                <w:lang w:val="en-US"/>
-              </w:rPr>
-            </w:pPr>
-          </w:p>
-          <w:p>
-            <w:pPr>
-              <w:pStyle w:val="TableContents"/>
-              <w:rPr>
-                <w:rFonts w:ascii="Calibri" w:hAnsi="Calibri"/>
-                <w:color w:val="000000"/>
-                <w:sz w:val="26"/>
-                <w:szCs w:val="26"/>
-                <w:lang w:val="en-US"/>
-              </w:rPr>
-            </w:pPr>
-            <w:r>
-              <w:rPr>
-                <w:rFonts w:ascii="Calibri" w:hAnsi="Calibri"/>
-                <w:color w:val="000000"/>
-                <w:sz w:val="26"/>
-                <w:szCs w:val="26"/>
-                <w:lang w:val="en-US"/>
-              </w:rPr>
-              <w:t>Export nhân viên</w:t>
-            </w:r>
-          </w:p>
-          <w:p>
-            <w:pPr>
-              <w:pStyle w:val="TableContents"/>
-              <w:rPr>
-                <w:rFonts w:ascii="Calibri" w:hAnsi="Calibri"/>
-                <w:color w:val="000000"/>
-                <w:sz w:val="26"/>
-                <w:szCs w:val="26"/>
-                <w:lang w:val="en-US"/>
-              </w:rPr>
-            </w:pPr>
-            <w:r>
-              <w:rPr>
-                <w:rFonts w:ascii="Calibri" w:hAnsi="Calibri"/>
-                <w:color w:val="000000"/>
-                <w:sz w:val="26"/>
-                <w:szCs w:val="26"/>
-                <w:lang w:val="en-US"/>
-              </w:rPr>
-              <w:drawing>
-                <wp:inline distT="0" distB="0" distL="0" distR="0" wp14:anchorId="52BC1023" wp14:editId="721F7DCB">
-                  <wp:extent cx="5943600" cy="2719705"/>
-                  <wp:effectExtent l="19050" t="19050" r="19050" b="23495"/>
-                  <wp:docPr id="8" name="Picture 8"/>
-                  <wp:cNvGraphicFramePr>
-                    <a:graphicFrameLocks xmlns:a="http://schemas.openxmlformats.org/drawingml/2006/main" noChangeAspect="1"/>
-                  </wp:cNvGraphicFramePr>
-                  <a:graphic xmlns:a="http://schemas.openxmlformats.org/drawingml/2006/main">
-                    <a:graphicData uri="http://schemas.openxmlformats.org/drawingml/2006/picture">
-                      <pic:pic xmlns:pic="http://schemas.openxmlformats.org/drawingml/2006/picture">
-                        <pic:nvPicPr>
-                          <pic:cNvPr id="1" name=""/>
-                          <pic:cNvPicPr/>
-                        </pic:nvPicPr>
-                        <pic:blipFill>
-                          <a:blip r:embed="rId10"/>
-                          <a:stretch>
-                            <a:fillRect/>
-                          </a:stretch>
-                        </pic:blipFill>
-                        <pic:spPr>
-                          <a:xfrm>
-                            <a:off x="0" y="0"/>
-                            <a:ext cx="5943600" cy="2719705"/>
-                          </a:xfrm>
-                          <a:prstGeom prst="rect">
-                            <a:avLst/>
-                          </a:prstGeom>
-                          <a:ln>
-                            <a:solidFill>
-                              <a:schemeClr val="tx1"/>
-                            </a:solidFill>
+                            <a:noFill/>
                           </a:ln>
                         </pic:spPr>
                       </pic:pic>

--- a/Báo Cáo/Diagram/Usecase/Dac_Ta_Nhan_Vien.docx
+++ b/Báo Cáo/Diagram/Usecase/Dac_Ta_Nhan_Vien.docx
@@ -47,13 +47,17 @@
             </w:pPr>
             <w:r>
               <w:rPr>
+                <w:rFonts w:ascii="Calibri" w:hAnsi="Calibri"/>
                 <w:noProof/>
+                <w:color w:val="000000"/>
+                <w:sz w:val="26"/>
+                <w:szCs w:val="26"/>
               </w:rPr>
               <w:drawing>
-                <wp:inline distT="0" distB="0" distL="0" distR="0" wp14:anchorId="272603FB" wp14:editId="6C9A8939">
-                  <wp:extent cx="5943600" cy="3797935"/>
-                  <wp:effectExtent l="0" t="0" r="0" b="0"/>
-                  <wp:docPr id="5" name="Picture 5"/>
+                <wp:inline distT="0" distB="0" distL="0" distR="0" wp14:anchorId="59E25231" wp14:editId="57DCA30E">
+                  <wp:extent cx="5943600" cy="3712845"/>
+                  <wp:effectExtent l="0" t="0" r="0" b="1905"/>
+                  <wp:docPr id="1" name="Picture 1"/>
                   <wp:cNvGraphicFramePr>
                     <a:graphicFrameLocks xmlns:a="http://schemas.openxmlformats.org/drawingml/2006/main" noChangeAspect="1"/>
                   </wp:cNvGraphicFramePr>
@@ -61,10 +65,8 @@
                     <a:graphicData uri="http://schemas.openxmlformats.org/drawingml/2006/picture">
                       <pic:pic xmlns:pic="http://schemas.openxmlformats.org/drawingml/2006/picture">
                         <pic:nvPicPr>
-                          <pic:cNvPr id="0" name="Picture 1"/>
-                          <pic:cNvPicPr>
-                            <a:picLocks noChangeAspect="1" noChangeArrowheads="1"/>
-                          </pic:cNvPicPr>
+                          <pic:cNvPr id="1" name="Picture 1"/>
+                          <pic:cNvPicPr/>
                         </pic:nvPicPr>
                         <pic:blipFill>
                           <a:blip r:embed="rId4">
@@ -74,23 +76,18 @@
                               </a:ext>
                             </a:extLst>
                           </a:blip>
-                          <a:srcRect/>
                           <a:stretch>
                             <a:fillRect/>
                           </a:stretch>
                         </pic:blipFill>
-                        <pic:spPr bwMode="auto">
+                        <pic:spPr>
                           <a:xfrm>
                             <a:off x="0" y="0"/>
-                            <a:ext cx="5943600" cy="3797935"/>
+                            <a:ext cx="5943600" cy="3712845"/>
                           </a:xfrm>
                           <a:prstGeom prst="rect">
                             <a:avLst/>
                           </a:prstGeom>
-                          <a:noFill/>
-                          <a:ln>
-                            <a:noFill/>
-                          </a:ln>
                         </pic:spPr>
                       </pic:pic>
                     </a:graphicData>
